--- a/TestCases/Manual/caTissuev2.0FreshInstallation.docx
+++ b/TestCases/Manual/caTissuev2.0FreshInstallation.docx
@@ -2,6 +2,131 @@
 <file path=word/document.xml><?xml version="1.0" encoding="utf-8"?>
 <w:document xmlns:ve="http://schemas.openxmlformats.org/markup-compatibility/2006" xmlns:o="urn:schemas-microsoft-com:office:office" xmlns:r="http://schemas.openxmlformats.org/officeDocument/2006/relationships" xmlns:m="http://schemas.openxmlformats.org/officeDocument/2006/math" xmlns:v="urn:schemas-microsoft-com:vml" xmlns:wp="http://schemas.openxmlformats.org/drawingml/2006/wordprocessingDrawing" xmlns:w10="urn:schemas-microsoft-com:office:word" xmlns:w="http://schemas.openxmlformats.org/wordprocessingml/2006/main" xmlns:wne="http://schemas.microsoft.com/office/word/2006/wordml">
   <w:body>
+    <w:p>
+      <w:pPr>
+        <w:spacing w:after="0"/>
+        <w:rPr>
+          <w:b/>
+        </w:rPr>
+      </w:pPr>
+      <w:r>
+        <w:rPr>
+          <w:b/>
+        </w:rPr>
+        <w:t xml:space="preserve">TMT location: </w:t>
+      </w:r>
+    </w:p>
+    <w:p>
+      <w:pPr>
+        <w:pStyle w:val="ListParagraph"/>
+        <w:numPr>
+          <w:ilvl w:val="0"/>
+          <w:numId w:val="5"/>
+        </w:numPr>
+        <w:spacing w:after="0" w:line="276" w:lineRule="auto"/>
+      </w:pPr>
+      <w:r>
+        <w:t>Log in to TMT (</w:t>
+      </w:r>
+      <w:hyperlink r:id="rId5" w:history="1">
+        <w:r>
+          <w:rPr>
+            <w:rStyle w:val="Hyperlink"/>
+          </w:rPr>
+          <w:t>http://vtest11.wustl.edu:8080/catissuetmt/Home.do</w:t>
+        </w:r>
+      </w:hyperlink>
+      <w:r>
+        <w:t xml:space="preserve">). </w:t>
+      </w:r>
+    </w:p>
+    <w:p>
+      <w:pPr>
+        <w:pStyle w:val="ListParagraph"/>
+        <w:numPr>
+          <w:ilvl w:val="0"/>
+          <w:numId w:val="5"/>
+        </w:numPr>
+        <w:spacing w:after="0" w:line="276" w:lineRule="auto"/>
+      </w:pPr>
+      <w:r>
+        <w:t>Select Test cases tab.</w:t>
+      </w:r>
+    </w:p>
+    <w:p>
+      <w:pPr>
+        <w:pStyle w:val="ListParagraph"/>
+        <w:numPr>
+          <w:ilvl w:val="0"/>
+          <w:numId w:val="5"/>
+        </w:numPr>
+        <w:spacing w:after="0" w:line="276" w:lineRule="auto"/>
+      </w:pPr>
+      <w:r>
+        <w:t>Expand caTissue product from the tree view.</w:t>
+      </w:r>
+    </w:p>
+    <w:p>
+      <w:pPr>
+        <w:pStyle w:val="ListParagraph"/>
+        <w:numPr>
+          <w:ilvl w:val="0"/>
+          <w:numId w:val="5"/>
+        </w:numPr>
+        <w:spacing w:after="0" w:line="276" w:lineRule="auto"/>
+      </w:pPr>
+      <w:r>
+        <w:t>Expand Mater List-v2.0 version</w:t>
+      </w:r>
+    </w:p>
+    <w:p>
+      <w:pPr>
+        <w:pStyle w:val="ListParagraph"/>
+        <w:numPr>
+          <w:ilvl w:val="0"/>
+          <w:numId w:val="5"/>
+        </w:numPr>
+        <w:spacing w:after="0" w:line="276" w:lineRule="auto"/>
+      </w:pPr>
+      <w:r>
+        <w:t>Expand Deployment Component</w:t>
+      </w:r>
+    </w:p>
+    <w:p>
+      <w:pPr>
+        <w:pStyle w:val="ListParagraph"/>
+        <w:numPr>
+          <w:ilvl w:val="0"/>
+          <w:numId w:val="5"/>
+        </w:numPr>
+        <w:spacing w:after="0" w:line="276" w:lineRule="auto"/>
+      </w:pPr>
+      <w:r>
+        <w:t>Expand caTissueDeployment test area</w:t>
+      </w:r>
+    </w:p>
+    <w:p>
+      <w:pPr>
+        <w:pStyle w:val="ListParagraph"/>
+        <w:numPr>
+          <w:ilvl w:val="0"/>
+          <w:numId w:val="5"/>
+        </w:numPr>
+        <w:spacing w:after="0" w:line="276" w:lineRule="auto"/>
+        <w:rPr>
+          <w:b/>
+        </w:rPr>
+      </w:pPr>
+      <w:r>
+        <w:t xml:space="preserve">Select Test case ID with short title </w:t>
+      </w:r>
+      <w:r>
+        <w:t>ca</w:t>
+      </w:r>
+      <w:r>
+        <w:t>Tissuev2.0_FreshInstallation</w:t>
+      </w:r>
+    </w:p>
     <w:p>
       <w:r>
         <w:rPr>
@@ -320,7 +445,11 @@
               <w:spacing w:after="200"/>
             </w:pPr>
             <w:r>
-              <w:t>deploy_cas_on_catissue_jboss</w:t>
+              <w:t>deploy_cas_on_catissue_j</w:t>
+            </w:r>
+            <w:r>
+              <w:lastRenderedPageBreak/>
+              <w:t>boss</w:t>
             </w:r>
           </w:p>
         </w:tc>
@@ -330,6 +459,7 @@
           </w:tcPr>
           <w:p>
             <w:r>
+              <w:lastRenderedPageBreak/>
               <w:t>Set the value to TRUE</w:t>
             </w:r>
           </w:p>
@@ -342,6 +472,7 @@
           </w:tcPr>
           <w:p>
             <w:r>
+              <w:lastRenderedPageBreak/>
               <w:t>show.hide.forms.based.on.CPs</w:t>
             </w:r>
           </w:p>
@@ -426,11 +557,7 @@
           </w:tcPr>
           <w:p>
             <w:r>
-              <w:t xml:space="preserve">Authentication.xml </w:t>
-            </w:r>
-            <w:r>
-              <w:lastRenderedPageBreak/>
-              <w:t>configuration</w:t>
+              <w:t>Authentication.xml configuration</w:t>
             </w:r>
           </w:p>
         </w:tc>
@@ -440,7 +567,6 @@
           </w:tcPr>
           <w:p>
             <w:r>
-              <w:lastRenderedPageBreak/>
               <w:t>Configure Washu , caGrid production and caGrid Training Idp</w:t>
             </w:r>
           </w:p>
@@ -453,7 +579,6 @@
           </w:tcPr>
           <w:p>
             <w:r>
-              <w:lastRenderedPageBreak/>
               <w:t>cacore.deployable.location</w:t>
             </w:r>
           </w:p>
@@ -618,7 +743,7 @@
             <w:r>
               <w:t xml:space="preserve">. Refer the page at </w:t>
             </w:r>
-            <w:hyperlink r:id="rId5" w:history="1">
+            <w:hyperlink r:id="rId6" w:history="1">
               <w:r>
                 <w:rPr>
                   <w:rStyle w:val="Hyperlink"/>
@@ -643,6 +768,7 @@
         </w:numPr>
       </w:pPr>
       <w:r>
+        <w:lastRenderedPageBreak/>
         <w:t xml:space="preserve">Edit the </w:t>
       </w:r>
       <w:r>
@@ -730,7 +856,6 @@
         <w:pStyle w:val="ListParagraph"/>
       </w:pPr>
       <w:r>
-        <w:lastRenderedPageBreak/>
         <w:t>&lt;/Cps&gt;</w:t>
       </w:r>
     </w:p>
@@ -1188,6 +1313,92 @@
     </w:lvl>
   </w:abstractNum>
   <w:abstractNum w:abstractNumId="3">
+    <w:nsid w:val="653A36F1"/>
+    <w:multiLevelType w:val="hybridMultilevel"/>
+    <w:tmpl w:val="A782C268"/>
+    <w:lvl w:ilvl="0" w:tplc="0409000F">
+      <w:start w:val="1"/>
+      <w:numFmt w:val="decimal"/>
+      <w:lvlText w:val="%1."/>
+      <w:lvlJc w:val="left"/>
+      <w:pPr>
+        <w:ind w:left="1080" w:hanging="360"/>
+      </w:pPr>
+    </w:lvl>
+    <w:lvl w:ilvl="1" w:tplc="04090019" w:tentative="1">
+      <w:start w:val="1"/>
+      <w:numFmt w:val="lowerLetter"/>
+      <w:lvlText w:val="%2."/>
+      <w:lvlJc w:val="left"/>
+      <w:pPr>
+        <w:ind w:left="1800" w:hanging="360"/>
+      </w:pPr>
+    </w:lvl>
+    <w:lvl w:ilvl="2" w:tplc="0409001B" w:tentative="1">
+      <w:start w:val="1"/>
+      <w:numFmt w:val="lowerRoman"/>
+      <w:lvlText w:val="%3."/>
+      <w:lvlJc w:val="right"/>
+      <w:pPr>
+        <w:ind w:left="2520" w:hanging="180"/>
+      </w:pPr>
+    </w:lvl>
+    <w:lvl w:ilvl="3" w:tplc="0409000F" w:tentative="1">
+      <w:start w:val="1"/>
+      <w:numFmt w:val="decimal"/>
+      <w:lvlText w:val="%4."/>
+      <w:lvlJc w:val="left"/>
+      <w:pPr>
+        <w:ind w:left="3240" w:hanging="360"/>
+      </w:pPr>
+    </w:lvl>
+    <w:lvl w:ilvl="4" w:tplc="04090019" w:tentative="1">
+      <w:start w:val="1"/>
+      <w:numFmt w:val="lowerLetter"/>
+      <w:lvlText w:val="%5."/>
+      <w:lvlJc w:val="left"/>
+      <w:pPr>
+        <w:ind w:left="3960" w:hanging="360"/>
+      </w:pPr>
+    </w:lvl>
+    <w:lvl w:ilvl="5" w:tplc="0409001B" w:tentative="1">
+      <w:start w:val="1"/>
+      <w:numFmt w:val="lowerRoman"/>
+      <w:lvlText w:val="%6."/>
+      <w:lvlJc w:val="right"/>
+      <w:pPr>
+        <w:ind w:left="4680" w:hanging="180"/>
+      </w:pPr>
+    </w:lvl>
+    <w:lvl w:ilvl="6" w:tplc="0409000F" w:tentative="1">
+      <w:start w:val="1"/>
+      <w:numFmt w:val="decimal"/>
+      <w:lvlText w:val="%7."/>
+      <w:lvlJc w:val="left"/>
+      <w:pPr>
+        <w:ind w:left="5400" w:hanging="360"/>
+      </w:pPr>
+    </w:lvl>
+    <w:lvl w:ilvl="7" w:tplc="04090019" w:tentative="1">
+      <w:start w:val="1"/>
+      <w:numFmt w:val="lowerLetter"/>
+      <w:lvlText w:val="%8."/>
+      <w:lvlJc w:val="left"/>
+      <w:pPr>
+        <w:ind w:left="6120" w:hanging="360"/>
+      </w:pPr>
+    </w:lvl>
+    <w:lvl w:ilvl="8" w:tplc="0409001B" w:tentative="1">
+      <w:start w:val="1"/>
+      <w:numFmt w:val="lowerRoman"/>
+      <w:lvlText w:val="%9."/>
+      <w:lvlJc w:val="right"/>
+      <w:pPr>
+        <w:ind w:left="6840" w:hanging="180"/>
+      </w:pPr>
+    </w:lvl>
+  </w:abstractNum>
+  <w:abstractNum w:abstractNumId="4">
     <w:nsid w:val="7E000FDE"/>
     <w:multiLevelType w:val="hybridMultilevel"/>
     <w:tmpl w:val="BEB4919E"/>
@@ -1286,6 +1497,9 @@
     <w:abstractNumId w:val="1"/>
   </w:num>
   <w:num w:numId="4">
+    <w:abstractNumId w:val="4"/>
+  </w:num>
+  <w:num w:numId="5">
     <w:abstractNumId w:val="3"/>
   </w:num>
 </w:numbering>
